--- a/PO Aditya Peripherals Q218.docx
+++ b/PO Aditya Peripherals Q218.docx
@@ -879,7 +879,7 @@
                 <w:rFonts w:ascii="Cambria" w:hAnsi="Cambria"/>
                 <w:color w:val="000000"/>
               </w:rPr>
-              <w:t>18</w:t>
+              <w:t>25</w:t>
             </w:r>
             <w:r>
               <w:rPr>
@@ -1795,24 +1795,24 @@
     </w:p>
     <w:tbl>
       <w:tblPr>
-        <w:tblW w:w="9342" w:type="dxa"/>
+        <w:tblW w:w="10032" w:type="dxa"/>
         <w:tblLook w:val="04A0" w:firstRow="1" w:lastRow="0" w:firstColumn="1" w:lastColumn="0" w:noHBand="0" w:noVBand="1"/>
       </w:tblPr>
       <w:tblGrid>
-        <w:gridCol w:w="1167"/>
-        <w:gridCol w:w="1189"/>
-        <w:gridCol w:w="3684"/>
-        <w:gridCol w:w="1169"/>
-        <w:gridCol w:w="1179"/>
-        <w:gridCol w:w="954"/>
+        <w:gridCol w:w="854"/>
+        <w:gridCol w:w="2017"/>
+        <w:gridCol w:w="4010"/>
+        <w:gridCol w:w="830"/>
+        <w:gridCol w:w="1283"/>
+        <w:gridCol w:w="1038"/>
       </w:tblGrid>
       <w:tr>
         <w:trPr>
-          <w:trHeight w:val="550"/>
+          <w:trHeight w:val="315"/>
         </w:trPr>
         <w:tc>
           <w:tcPr>
-            <w:tcW w:w="1167" w:type="dxa"/>
+            <w:tcW w:w="854" w:type="dxa"/>
             <w:tcBorders>
               <w:top w:val="single" w:sz="4" w:space="0" w:color="auto"/>
               <w:left w:val="single" w:sz="4" w:space="0" w:color="auto"/>
@@ -1851,7 +1851,7 @@
         </w:tc>
         <w:tc>
           <w:tcPr>
-            <w:tcW w:w="1189" w:type="dxa"/>
+            <w:tcW w:w="2017" w:type="dxa"/>
             <w:tcBorders>
               <w:top w:val="single" w:sz="4" w:space="0" w:color="auto"/>
               <w:left w:val="nil"/>
@@ -1888,7 +1888,7 @@
         </w:tc>
         <w:tc>
           <w:tcPr>
-            <w:tcW w:w="3684" w:type="dxa"/>
+            <w:tcW w:w="4010" w:type="dxa"/>
             <w:tcBorders>
               <w:top w:val="single" w:sz="4" w:space="0" w:color="auto"/>
               <w:left w:val="nil"/>
@@ -1925,7 +1925,7 @@
         </w:tc>
         <w:tc>
           <w:tcPr>
-            <w:tcW w:w="1169" w:type="dxa"/>
+            <w:tcW w:w="830" w:type="dxa"/>
             <w:tcBorders>
               <w:top w:val="single" w:sz="4" w:space="0" w:color="auto"/>
               <w:left w:val="nil"/>
@@ -1962,7 +1962,7 @@
         </w:tc>
         <w:tc>
           <w:tcPr>
-            <w:tcW w:w="1178" w:type="dxa"/>
+            <w:tcW w:w="1282" w:type="dxa"/>
             <w:tcBorders>
               <w:top w:val="single" w:sz="4" w:space="0" w:color="auto"/>
               <w:left w:val="nil"/>
@@ -1999,7 +1999,7 @@
         </w:tc>
         <w:tc>
           <w:tcPr>
-            <w:tcW w:w="954" w:type="dxa"/>
+            <w:tcW w:w="1038" w:type="dxa"/>
             <w:tcBorders>
               <w:top w:val="single" w:sz="4" w:space="0" w:color="auto"/>
               <w:left w:val="nil"/>
@@ -2037,11 +2037,11 @@
       </w:tr>
       <w:tr>
         <w:trPr>
-          <w:trHeight w:val="466"/>
+          <w:trHeight w:val="400"/>
         </w:trPr>
         <w:tc>
           <w:tcPr>
-            <w:tcW w:w="1167" w:type="dxa"/>
+            <w:tcW w:w="854" w:type="dxa"/>
             <w:tcBorders>
               <w:top w:val="nil"/>
               <w:left w:val="single" w:sz="4" w:space="0" w:color="auto"/>
@@ -2074,7 +2074,7 @@
         </w:tc>
         <w:tc>
           <w:tcPr>
-            <w:tcW w:w="1189" w:type="dxa"/>
+            <w:tcW w:w="2017" w:type="dxa"/>
             <w:tcBorders>
               <w:top w:val="nil"/>
               <w:left w:val="nil"/>
@@ -2107,7 +2107,7 @@
         </w:tc>
         <w:tc>
           <w:tcPr>
-            <w:tcW w:w="3684" w:type="dxa"/>
+            <w:tcW w:w="4010" w:type="dxa"/>
             <w:tcBorders>
               <w:top w:val="nil"/>
               <w:left w:val="nil"/>
@@ -2150,7 +2150,7 @@
         </w:tc>
         <w:tc>
           <w:tcPr>
-            <w:tcW w:w="1169" w:type="dxa"/>
+            <w:tcW w:w="830" w:type="dxa"/>
             <w:tcBorders>
               <w:top w:val="nil"/>
               <w:left w:val="nil"/>
@@ -2177,13 +2177,13 @@
                 <w:color w:val="000000"/>
                 <w:lang w:val="en-US" w:eastAsia="en-US"/>
               </w:rPr>
-              <w:t>8</w:t>
-            </w:r>
-          </w:p>
-        </w:tc>
-        <w:tc>
-          <w:tcPr>
-            <w:tcW w:w="1178" w:type="dxa"/>
+              <w:t>12</w:t>
+            </w:r>
+          </w:p>
+        </w:tc>
+        <w:tc>
+          <w:tcPr>
+            <w:tcW w:w="1282" w:type="dxa"/>
             <w:tcBorders>
               <w:top w:val="nil"/>
               <w:left w:val="nil"/>
@@ -2210,13 +2210,13 @@
                 <w:color w:val="000000"/>
                 <w:lang w:val="en-US" w:eastAsia="en-US"/>
               </w:rPr>
-              <w:t>1907</w:t>
-            </w:r>
-          </w:p>
-        </w:tc>
-        <w:tc>
-          <w:tcPr>
-            <w:tcW w:w="954" w:type="dxa"/>
+              <w:t>2000</w:t>
+            </w:r>
+          </w:p>
+        </w:tc>
+        <w:tc>
+          <w:tcPr>
+            <w:tcW w:w="1038" w:type="dxa"/>
             <w:tcBorders>
               <w:top w:val="nil"/>
               <w:left w:val="nil"/>
@@ -2243,18 +2243,18 @@
                 <w:color w:val="000000"/>
                 <w:lang w:val="en-US" w:eastAsia="en-US"/>
               </w:rPr>
-              <w:t>15256</w:t>
+              <w:t>24000</w:t>
             </w:r>
           </w:p>
         </w:tc>
       </w:tr>
       <w:tr>
         <w:trPr>
-          <w:trHeight w:val="183"/>
+          <w:trHeight w:val="157"/>
         </w:trPr>
         <w:tc>
           <w:tcPr>
-            <w:tcW w:w="8388" w:type="dxa"/>
+            <w:tcW w:w="8994" w:type="dxa"/>
             <w:gridSpan w:val="5"/>
             <w:tcBorders>
               <w:top w:val="single" w:sz="4" w:space="0" w:color="auto"/>
@@ -2292,7 +2292,7 @@
         </w:tc>
         <w:tc>
           <w:tcPr>
-            <w:tcW w:w="954" w:type="dxa"/>
+            <w:tcW w:w="1038" w:type="dxa"/>
             <w:tcBorders>
               <w:top w:val="nil"/>
               <w:left w:val="nil"/>
@@ -2323,18 +2323,18 @@
                 <w:color w:val="000000"/>
                 <w:lang w:val="en-US" w:eastAsia="en-US"/>
               </w:rPr>
-              <w:t>15256</w:t>
+              <w:t>24000</w:t>
             </w:r>
           </w:p>
         </w:tc>
       </w:tr>
       <w:tr>
         <w:trPr>
-          <w:trHeight w:val="183"/>
+          <w:trHeight w:val="157"/>
         </w:trPr>
         <w:tc>
           <w:tcPr>
-            <w:tcW w:w="8388" w:type="dxa"/>
+            <w:tcW w:w="8994" w:type="dxa"/>
             <w:gridSpan w:val="5"/>
             <w:tcBorders>
               <w:top w:val="single" w:sz="4" w:space="0" w:color="auto"/>
@@ -2372,7 +2372,7 @@
         </w:tc>
         <w:tc>
           <w:tcPr>
-            <w:tcW w:w="954" w:type="dxa"/>
+            <w:tcW w:w="1038" w:type="dxa"/>
             <w:tcBorders>
               <w:top w:val="nil"/>
               <w:left w:val="nil"/>
@@ -2403,18 +2403,18 @@
                 <w:color w:val="000000"/>
                 <w:lang w:val="en-US" w:eastAsia="en-US"/>
               </w:rPr>
-              <w:t>2746</w:t>
+              <w:t>4320</w:t>
             </w:r>
           </w:p>
         </w:tc>
       </w:tr>
       <w:tr>
         <w:trPr>
-          <w:trHeight w:val="183"/>
+          <w:trHeight w:val="157"/>
         </w:trPr>
         <w:tc>
           <w:tcPr>
-            <w:tcW w:w="8388" w:type="dxa"/>
+            <w:tcW w:w="8994" w:type="dxa"/>
             <w:gridSpan w:val="5"/>
             <w:tcBorders>
               <w:top w:val="single" w:sz="4" w:space="0" w:color="auto"/>
@@ -2452,7 +2452,7 @@
         </w:tc>
         <w:tc>
           <w:tcPr>
-            <w:tcW w:w="954" w:type="dxa"/>
+            <w:tcW w:w="1038" w:type="dxa"/>
             <w:tcBorders>
               <w:top w:val="nil"/>
               <w:left w:val="nil"/>
@@ -2483,7 +2483,7 @@
                 <w:color w:val="000000"/>
                 <w:lang w:val="en-US" w:eastAsia="en-US"/>
               </w:rPr>
-              <w:t>18002</w:t>
+              <w:t>28320</w:t>
             </w:r>
           </w:p>
         </w:tc>
